--- a/Write Up.docx
+++ b/Write Up.docx
@@ -4,528 +4,412 @@
   <w:body>
     <w:p>
       <w:pPr>
-        <w:autoSpaceDE w:val="0"/>
-        <w:autoSpaceDN w:val="0"/>
-        <w:adjustRightInd w:val="0"/>
-        <w:spacing w:after="0" w:line="240" w:lineRule="auto"/>
-        <w:rPr>
-          <w:rFonts w:ascii="Roboto-Regular" w:hAnsi="Roboto-Regular" w:cs="Roboto-Regular"/>
-          <w:sz w:val="28"/>
-          <w:szCs w:val="28"/>
-        </w:rPr>
-      </w:pPr>
-      <w:r>
-        <w:rPr>
-          <w:rFonts w:ascii="Roboto-Regular" w:hAnsi="Roboto-Regular" w:cs="Roboto-Regular"/>
-          <w:sz w:val="28"/>
-          <w:szCs w:val="28"/>
-        </w:rPr>
-        <w:t>1. Your visualization must include a Python Flask–powered API, HTML/CSS, JavaScript, and at</w:t>
-      </w:r>
-    </w:p>
-    <w:p>
-      <w:pPr>
-        <w:autoSpaceDE w:val="0"/>
-        <w:autoSpaceDN w:val="0"/>
-        <w:adjustRightInd w:val="0"/>
-        <w:spacing w:after="0" w:line="240" w:lineRule="auto"/>
-        <w:rPr>
-          <w:rFonts w:ascii="Roboto-Regular" w:hAnsi="Roboto-Regular" w:cs="Roboto-Regular"/>
-          <w:sz w:val="28"/>
-          <w:szCs w:val="28"/>
-        </w:rPr>
-      </w:pPr>
-      <w:r>
-        <w:rPr>
-          <w:rFonts w:ascii="Roboto-Regular" w:hAnsi="Roboto-Regular" w:cs="Roboto-Regular"/>
-          <w:sz w:val="28"/>
-          <w:szCs w:val="28"/>
-        </w:rPr>
-        <w:t>least one database (SQL, MongoDB, SQLite, etc.).</w:t>
-      </w:r>
-    </w:p>
-    <w:p>
-      <w:pPr>
-        <w:autoSpaceDE w:val="0"/>
-        <w:autoSpaceDN w:val="0"/>
-        <w:adjustRightInd w:val="0"/>
-        <w:spacing w:after="0" w:line="240" w:lineRule="auto"/>
-        <w:rPr>
-          <w:rFonts w:ascii="Roboto-Regular" w:hAnsi="Roboto-Regular" w:cs="Roboto-Regular"/>
-          <w:sz w:val="28"/>
-          <w:szCs w:val="28"/>
-        </w:rPr>
-      </w:pPr>
-      <w:r>
-        <w:rPr>
-          <w:rFonts w:ascii="Roboto-Regular" w:hAnsi="Roboto-Regular" w:cs="Roboto-Regular"/>
-          <w:sz w:val="28"/>
-          <w:szCs w:val="28"/>
-        </w:rPr>
-        <w:t>2. Your project should fall into one of the below four tracks:</w:t>
-      </w:r>
-    </w:p>
-    <w:p>
-      <w:pPr>
-        <w:autoSpaceDE w:val="0"/>
-        <w:autoSpaceDN w:val="0"/>
-        <w:adjustRightInd w:val="0"/>
-        <w:spacing w:after="0" w:line="240" w:lineRule="auto"/>
-        <w:rPr>
-          <w:rFonts w:ascii="Roboto-Regular" w:hAnsi="Roboto-Regular" w:cs="Roboto-Regular"/>
-          <w:sz w:val="28"/>
-          <w:szCs w:val="28"/>
-        </w:rPr>
-      </w:pPr>
-      <w:r>
-        <w:rPr>
-          <w:rFonts w:ascii="ArialMT" w:eastAsia="ArialMT" w:hAnsi="Roboto-Regular" w:cs="ArialMT" w:hint="eastAsia"/>
-          <w:sz w:val="28"/>
-          <w:szCs w:val="28"/>
-        </w:rPr>
-        <w:t>○</w:t>
-      </w:r>
-      <w:r>
-        <w:rPr>
-          <w:rFonts w:ascii="ArialMT" w:eastAsia="ArialMT" w:hAnsi="Roboto-Regular" w:cs="ArialMT"/>
-          <w:sz w:val="28"/>
-          <w:szCs w:val="28"/>
-        </w:rPr>
+        <w:rPr>
+          <w:b/>
+          <w:bCs/>
+        </w:rPr>
+      </w:pPr>
+      <w:r>
+        <w:rPr>
+          <w:b/>
+          <w:bCs/>
+        </w:rPr>
+        <w:t xml:space="preserve">The </w:t>
+      </w:r>
+      <w:r>
+        <w:rPr>
+          <w:b/>
+          <w:bCs/>
+        </w:rPr>
+        <w:t>Crime Reports</w:t>
+      </w:r>
+    </w:p>
+    <w:p/>
+    <w:p>
+      <w:r>
+        <w:t xml:space="preserve">The purpose </w:t>
+      </w:r>
+      <w:r>
+        <w:t xml:space="preserve">to analyze the </w:t>
+      </w:r>
+      <w:r>
+        <w:t>recent history of crime in Austin Texas from 20</w:t>
+      </w:r>
+      <w:r>
+        <w:t xml:space="preserve">17 – 2020, and to see if there was any </w:t>
+      </w:r>
+      <w:r>
+        <w:t xml:space="preserve">correlation of crimes relative to the surrounding environment. Our Hypothesis is that the highest crime levels </w:t>
+      </w:r>
+      <w:r>
+        <w:t>in Austin Texas are c</w:t>
+      </w:r>
+      <w:r>
+        <w:t xml:space="preserve">entered around areas </w:t>
+      </w:r>
+      <w:r>
+        <w:t xml:space="preserve">of </w:t>
+      </w:r>
+      <w:r>
+        <w:t>ill</w:t>
+      </w:r>
+      <w:r>
+        <w:t xml:space="preserve"> repute. We will be utilizing the Austin </w:t>
+      </w:r>
+      <w:r>
+        <w:t>crime data to map out locations of crimes and utilizing Google’s API</w:t>
+      </w:r>
+      <w:r>
+        <w:t xml:space="preserve"> to mark surrounding </w:t>
+      </w:r>
+      <w:r>
+        <w:t xml:space="preserve">venues such as liquor stores, bars, etc.… </w:t>
+      </w:r>
+      <w:r>
         <w:t xml:space="preserve"> </w:t>
       </w:r>
-      <w:r>
-        <w:rPr>
-          <w:rFonts w:ascii="Roboto-Regular" w:hAnsi="Roboto-Regular" w:cs="Roboto-Regular"/>
-          <w:sz w:val="28"/>
-          <w:szCs w:val="28"/>
-        </w:rPr>
-        <w:t>A custom “creative” D3.js project (i.e., a nonstandard graph or chart)</w:t>
-      </w:r>
-    </w:p>
-    <w:p>
-      <w:pPr>
-        <w:autoSpaceDE w:val="0"/>
-        <w:autoSpaceDN w:val="0"/>
-        <w:adjustRightInd w:val="0"/>
-        <w:spacing w:after="0" w:line="240" w:lineRule="auto"/>
-        <w:rPr>
-          <w:rFonts w:ascii="Roboto-Regular" w:hAnsi="Roboto-Regular" w:cs="Roboto-Regular"/>
-          <w:sz w:val="28"/>
-          <w:szCs w:val="28"/>
-        </w:rPr>
-      </w:pPr>
-      <w:r>
-        <w:rPr>
-          <w:rFonts w:ascii="ArialMT" w:eastAsia="ArialMT" w:hAnsi="Roboto-Regular" w:cs="ArialMT" w:hint="eastAsia"/>
-          <w:sz w:val="28"/>
-          <w:szCs w:val="28"/>
-        </w:rPr>
-        <w:t>○</w:t>
-      </w:r>
-      <w:r>
-        <w:rPr>
-          <w:rFonts w:ascii="ArialMT" w:eastAsia="ArialMT" w:hAnsi="Roboto-Regular" w:cs="ArialMT"/>
-          <w:sz w:val="28"/>
-          <w:szCs w:val="28"/>
-        </w:rPr>
-        <w:t xml:space="preserve"> </w:t>
-      </w:r>
-      <w:r>
-        <w:rPr>
-          <w:rFonts w:ascii="Roboto-Regular" w:hAnsi="Roboto-Regular" w:cs="Roboto-Regular"/>
-          <w:sz w:val="28"/>
-          <w:szCs w:val="28"/>
-        </w:rPr>
-        <w:t xml:space="preserve">A combination of web scraping and Leaflet or </w:t>
-      </w:r>
-      <w:proofErr w:type="spellStart"/>
-      <w:r>
-        <w:rPr>
-          <w:rFonts w:ascii="Roboto-Regular" w:hAnsi="Roboto-Regular" w:cs="Roboto-Regular"/>
-          <w:sz w:val="28"/>
-          <w:szCs w:val="28"/>
-        </w:rPr>
-        <w:t>Plotly</w:t>
-      </w:r>
-      <w:proofErr w:type="spellEnd"/>
-    </w:p>
-    <w:p>
-      <w:pPr>
-        <w:autoSpaceDE w:val="0"/>
-        <w:autoSpaceDN w:val="0"/>
-        <w:adjustRightInd w:val="0"/>
-        <w:spacing w:after="0" w:line="240" w:lineRule="auto"/>
-        <w:rPr>
-          <w:rFonts w:ascii="Roboto-Regular" w:hAnsi="Roboto-Regular" w:cs="Roboto-Regular"/>
-          <w:sz w:val="28"/>
-          <w:szCs w:val="28"/>
-        </w:rPr>
-      </w:pPr>
-      <w:r>
-        <w:rPr>
-          <w:rFonts w:ascii="ArialMT" w:eastAsia="ArialMT" w:hAnsi="Roboto-Regular" w:cs="ArialMT" w:hint="eastAsia"/>
-          <w:sz w:val="28"/>
-          <w:szCs w:val="28"/>
-        </w:rPr>
-        <w:t>○</w:t>
-      </w:r>
-      <w:r>
-        <w:rPr>
-          <w:rFonts w:ascii="ArialMT" w:eastAsia="ArialMT" w:hAnsi="Roboto-Regular" w:cs="ArialMT"/>
-          <w:sz w:val="28"/>
-          <w:szCs w:val="28"/>
-        </w:rPr>
-        <w:t xml:space="preserve"> </w:t>
-      </w:r>
-      <w:r>
-        <w:rPr>
-          <w:rFonts w:ascii="Roboto-Regular" w:hAnsi="Roboto-Regular" w:cs="Roboto-Regular"/>
-          <w:sz w:val="28"/>
-          <w:szCs w:val="28"/>
-        </w:rPr>
-        <w:t>A dashboard page with multiple charts that update from the same data</w:t>
-      </w:r>
-    </w:p>
-    <w:p>
-      <w:pPr>
-        <w:autoSpaceDE w:val="0"/>
-        <w:autoSpaceDN w:val="0"/>
-        <w:adjustRightInd w:val="0"/>
-        <w:spacing w:after="0" w:line="240" w:lineRule="auto"/>
-        <w:rPr>
-          <w:rFonts w:ascii="Roboto-Regular" w:hAnsi="Roboto-Regular" w:cs="Roboto-Regular"/>
-          <w:sz w:val="28"/>
-          <w:szCs w:val="28"/>
-        </w:rPr>
-      </w:pPr>
-      <w:r>
-        <w:rPr>
-          <w:rFonts w:ascii="ArialMT" w:eastAsia="ArialMT" w:hAnsi="Roboto-Regular" w:cs="ArialMT" w:hint="eastAsia"/>
-          <w:sz w:val="28"/>
-          <w:szCs w:val="28"/>
-        </w:rPr>
-        <w:t>○</w:t>
-      </w:r>
-      <w:r>
-        <w:rPr>
-          <w:rFonts w:ascii="ArialMT" w:eastAsia="ArialMT" w:hAnsi="Roboto-Regular" w:cs="ArialMT"/>
-          <w:sz w:val="28"/>
-          <w:szCs w:val="28"/>
-        </w:rPr>
-        <w:t xml:space="preserve"> </w:t>
-      </w:r>
-      <w:r>
-        <w:rPr>
-          <w:rFonts w:ascii="Roboto-Regular" w:hAnsi="Roboto-Regular" w:cs="Roboto-Regular"/>
-          <w:sz w:val="28"/>
-          <w:szCs w:val="28"/>
-        </w:rPr>
-        <w:t>A “thick” server that performs multiple manipulations on data in a database prior to</w:t>
-      </w:r>
-    </w:p>
-    <w:p>
-      <w:pPr>
-        <w:autoSpaceDE w:val="0"/>
-        <w:autoSpaceDN w:val="0"/>
-        <w:adjustRightInd w:val="0"/>
-        <w:spacing w:after="0" w:line="240" w:lineRule="auto"/>
-        <w:rPr>
-          <w:rFonts w:ascii="Roboto-Regular" w:hAnsi="Roboto-Regular" w:cs="Roboto-Regular"/>
-          <w:sz w:val="28"/>
-          <w:szCs w:val="28"/>
-        </w:rPr>
-      </w:pPr>
-      <w:r>
-        <w:rPr>
-          <w:rFonts w:ascii="Roboto-Regular" w:hAnsi="Roboto-Regular" w:cs="Roboto-Regular"/>
-          <w:sz w:val="28"/>
-          <w:szCs w:val="28"/>
-        </w:rPr>
-        <w:t>visualization (</w:t>
-      </w:r>
-      <w:r>
-        <w:rPr>
-          <w:rFonts w:ascii="Roboto-Bold" w:hAnsi="Roboto-Bold" w:cs="Roboto-Bold"/>
-          <w:b/>
-          <w:bCs/>
-          <w:sz w:val="28"/>
-          <w:szCs w:val="28"/>
-        </w:rPr>
-        <w:t>must be approved</w:t>
-      </w:r>
-      <w:r>
-        <w:rPr>
-          <w:rFonts w:ascii="Roboto-Regular" w:hAnsi="Roboto-Regular" w:cs="Roboto-Regular"/>
-          <w:sz w:val="28"/>
-          <w:szCs w:val="28"/>
-        </w:rPr>
-        <w:t>)</w:t>
-      </w:r>
-    </w:p>
-    <w:p>
-      <w:pPr>
-        <w:autoSpaceDE w:val="0"/>
-        <w:autoSpaceDN w:val="0"/>
-        <w:adjustRightInd w:val="0"/>
-        <w:spacing w:after="0" w:line="240" w:lineRule="auto"/>
-        <w:rPr>
-          <w:rFonts w:ascii="Roboto-Regular" w:hAnsi="Roboto-Regular" w:cs="Roboto-Regular"/>
-          <w:sz w:val="28"/>
-          <w:szCs w:val="28"/>
-        </w:rPr>
-      </w:pPr>
-      <w:r>
-        <w:rPr>
-          <w:rFonts w:ascii="Roboto-Regular" w:hAnsi="Roboto-Regular" w:cs="Roboto-Regular"/>
-          <w:sz w:val="28"/>
-          <w:szCs w:val="28"/>
-        </w:rPr>
-        <w:t>3. Your project should include at least one JS library that we did not cover.</w:t>
-      </w:r>
-    </w:p>
-    <w:p>
-      <w:pPr>
-        <w:autoSpaceDE w:val="0"/>
-        <w:autoSpaceDN w:val="0"/>
-        <w:adjustRightInd w:val="0"/>
-        <w:spacing w:after="0" w:line="240" w:lineRule="auto"/>
-        <w:rPr>
-          <w:rFonts w:ascii="Roboto-Regular" w:hAnsi="Roboto-Regular" w:cs="Roboto-Regular"/>
-          <w:sz w:val="28"/>
-          <w:szCs w:val="28"/>
-        </w:rPr>
-      </w:pPr>
-      <w:r>
-        <w:rPr>
-          <w:rFonts w:ascii="Roboto-Regular" w:hAnsi="Roboto-Regular" w:cs="Roboto-Regular"/>
-          <w:sz w:val="28"/>
-          <w:szCs w:val="28"/>
-        </w:rPr>
-        <w:t>4. Your project must be powered by a data set with at least 100 records.</w:t>
-      </w:r>
-    </w:p>
-    <w:p>
-      <w:pPr>
-        <w:autoSpaceDE w:val="0"/>
-        <w:autoSpaceDN w:val="0"/>
-        <w:adjustRightInd w:val="0"/>
-        <w:spacing w:after="0" w:line="240" w:lineRule="auto"/>
-        <w:rPr>
-          <w:rFonts w:ascii="Roboto-Regular" w:hAnsi="Roboto-Regular" w:cs="Roboto-Regular"/>
-          <w:sz w:val="28"/>
-          <w:szCs w:val="28"/>
-        </w:rPr>
-      </w:pPr>
-      <w:r>
-        <w:rPr>
-          <w:rFonts w:ascii="Roboto-Regular" w:hAnsi="Roboto-Regular" w:cs="Roboto-Regular"/>
-          <w:sz w:val="28"/>
-          <w:szCs w:val="28"/>
-        </w:rPr>
-        <w:t>5. Your project must include some level of user-driven interaction (e.g., menus, dropdowns,</w:t>
-      </w:r>
-    </w:p>
-    <w:p>
-      <w:pPr>
-        <w:autoSpaceDE w:val="0"/>
-        <w:autoSpaceDN w:val="0"/>
-        <w:adjustRightInd w:val="0"/>
-        <w:spacing w:after="0" w:line="240" w:lineRule="auto"/>
-        <w:rPr>
-          <w:rFonts w:ascii="Roboto-Regular" w:hAnsi="Roboto-Regular" w:cs="Roboto-Regular"/>
-          <w:sz w:val="28"/>
-          <w:szCs w:val="28"/>
-        </w:rPr>
-      </w:pPr>
-      <w:r>
-        <w:rPr>
-          <w:rFonts w:ascii="Roboto-Regular" w:hAnsi="Roboto-Regular" w:cs="Roboto-Regular"/>
-          <w:sz w:val="28"/>
-          <w:szCs w:val="28"/>
-        </w:rPr>
-        <w:t>textboxes).</w:t>
-      </w:r>
-    </w:p>
-    <w:p>
-      <w:pPr>
-        <w:rPr>
-          <w:rFonts w:ascii="Roboto-Regular" w:hAnsi="Roboto-Regular" w:cs="Roboto-Regular"/>
-          <w:sz w:val="28"/>
-          <w:szCs w:val="28"/>
-        </w:rPr>
-      </w:pPr>
-      <w:r>
-        <w:rPr>
-          <w:rFonts w:ascii="Roboto-Regular" w:hAnsi="Roboto-Regular" w:cs="Roboto-Regular"/>
-          <w:sz w:val="28"/>
-          <w:szCs w:val="28"/>
-        </w:rPr>
-        <w:t>6. Your final visualization should ideally include at least three views.</w:t>
-      </w:r>
-    </w:p>
-    <w:p>
-      <w:pPr>
-        <w:rPr>
-          <w:rFonts w:ascii="Roboto-Regular" w:hAnsi="Roboto-Regular" w:cs="Roboto-Regular"/>
-          <w:sz w:val="28"/>
-          <w:szCs w:val="28"/>
-        </w:rPr>
-      </w:pPr>
-    </w:p>
-    <w:p>
-      <w:pPr>
-        <w:rPr>
-          <w:rFonts w:ascii="Roboto-Regular" w:hAnsi="Roboto-Regular" w:cs="Roboto-Regular"/>
-          <w:sz w:val="28"/>
-          <w:szCs w:val="28"/>
-        </w:rPr>
-      </w:pPr>
-    </w:p>
-    <w:p>
-      <w:pPr>
-        <w:rPr>
-          <w:rFonts w:ascii="Roboto-Regular" w:hAnsi="Roboto-Regular" w:cs="Roboto-Regular"/>
-          <w:sz w:val="28"/>
-          <w:szCs w:val="28"/>
-        </w:rPr>
-      </w:pPr>
-    </w:p>
-    <w:p>
-      <w:pPr>
-        <w:rPr>
-          <w:rFonts w:ascii="Roboto-Regular" w:hAnsi="Roboto-Regular" w:cs="Roboto-Regular"/>
-          <w:sz w:val="28"/>
-          <w:szCs w:val="28"/>
-        </w:rPr>
-      </w:pPr>
-    </w:p>
-    <w:p>
-      <w:pPr>
-        <w:rPr>
-          <w:b/>
-          <w:bCs/>
-        </w:rPr>
-      </w:pPr>
-      <w:r>
-        <w:rPr>
-          <w:b/>
-          <w:bCs/>
-        </w:rPr>
-        <w:t xml:space="preserve">The </w:t>
-      </w:r>
-      <w:r>
-        <w:rPr>
-          <w:b/>
-          <w:bCs/>
-        </w:rPr>
-        <w:t>Crime Reports</w:t>
+    </w:p>
+    <w:p>
+      <w:r>
+        <w:t xml:space="preserve">We aim to </w:t>
+      </w:r>
+      <w:r>
+        <w:t xml:space="preserve">have a heatmap of Austin showing its </w:t>
+      </w:r>
+      <w:r>
+        <w:t xml:space="preserve">any </w:t>
+      </w:r>
+      <w:r>
+        <w:t>growth,</w:t>
+      </w:r>
+      <w:r>
+        <w:t xml:space="preserve"> shrinkages, or migration of crime in a specific city area over the course of the historical study. </w:t>
+      </w:r>
+      <w:r>
+        <w:t xml:space="preserve">We also aim to </w:t>
+      </w:r>
+      <w:r>
+        <w:t xml:space="preserve">use the Google data to mark or cluster pins to identify </w:t>
+      </w:r>
+      <w:r>
+        <w:t xml:space="preserve">venues </w:t>
+      </w:r>
+      <w:r>
+        <w:t>of reproach</w:t>
+      </w:r>
+      <w:r>
+        <w:t xml:space="preserve"> that may contribute to crime and violence</w:t>
+      </w:r>
+      <w:r>
+        <w:t xml:space="preserve">; and to confirm our hypothesis that </w:t>
+      </w:r>
+      <w:r>
+        <w:t xml:space="preserve">is highest </w:t>
+      </w:r>
+      <w:r>
+        <w:t>in areas filled with these types of stores.</w:t>
+      </w:r>
+    </w:p>
+    <w:p>
+      <w:pPr>
+        <w:rPr>
+          <w:b/>
+          <w:bCs/>
+        </w:rPr>
+      </w:pPr>
+      <w:r>
+        <w:rPr>
+          <w:b/>
+          <w:bCs/>
+        </w:rPr>
+        <w:t>Links to Data Set</w:t>
+      </w:r>
+      <w:r>
+        <w:rPr>
+          <w:b/>
+          <w:bCs/>
+        </w:rPr>
+        <w:t xml:space="preserve"> and Screenshots</w:t>
+      </w:r>
+      <w:r>
+        <w:rPr>
+          <w:b/>
+          <w:bCs/>
+        </w:rPr>
+        <w:t xml:space="preserve"> of Metadata</w:t>
+      </w:r>
+      <w:r>
+        <w:rPr>
+          <w:b/>
+          <w:bCs/>
+        </w:rPr>
+        <w:t>:</w:t>
+      </w:r>
+    </w:p>
+    <w:p>
+      <w:r>
+        <w:t xml:space="preserve">Austin </w:t>
+      </w:r>
+      <w:r>
+        <w:t xml:space="preserve">Crime Data: </w:t>
+      </w:r>
+      <w:r>
+        <w:t>https://data.austintexas.gov/Public-Safety/Crime-Reports/fdj4-gpfu/data</w:t>
+      </w:r>
+    </w:p>
+    <w:p>
+      <w:r>
+        <w:rPr>
+          <w:noProof/>
+        </w:rPr>
+        <w:drawing>
+          <wp:inline distT="0" distB="0" distL="0" distR="0" wp14:anchorId="77F1C0CB" wp14:editId="78D1E791">
+            <wp:extent cx="5943600" cy="5017135"/>
+            <wp:effectExtent l="0" t="0" r="0" b="0"/>
+            <wp:docPr id="1" name="Picture 1"/>
+            <wp:cNvGraphicFramePr>
+              <a:graphicFrameLocks xmlns:a="http://schemas.openxmlformats.org/drawingml/2006/main" noChangeAspect="1"/>
+            </wp:cNvGraphicFramePr>
+            <a:graphic xmlns:a="http://schemas.openxmlformats.org/drawingml/2006/main">
+              <a:graphicData uri="http://schemas.openxmlformats.org/drawingml/2006/picture">
+                <pic:pic xmlns:pic="http://schemas.openxmlformats.org/drawingml/2006/picture">
+                  <pic:nvPicPr>
+                    <pic:cNvPr id="1" name=""/>
+                    <pic:cNvPicPr/>
+                  </pic:nvPicPr>
+                  <pic:blipFill>
+                    <a:blip r:embed="rId5"/>
+                    <a:stretch>
+                      <a:fillRect/>
+                    </a:stretch>
+                  </pic:blipFill>
+                  <pic:spPr>
+                    <a:xfrm>
+                      <a:off x="0" y="0"/>
+                      <a:ext cx="5943600" cy="5017135"/>
+                    </a:xfrm>
+                    <a:prstGeom prst="rect">
+                      <a:avLst/>
+                    </a:prstGeom>
+                  </pic:spPr>
+                </pic:pic>
+              </a:graphicData>
+            </a:graphic>
+          </wp:inline>
+        </w:drawing>
+      </w:r>
+    </w:p>
+    <w:p>
+      <w:pPr>
+        <w:rPr>
+          <w:b/>
+          <w:bCs/>
+        </w:rPr>
+      </w:pPr>
+      <w:r>
+        <w:rPr>
+          <w:b/>
+          <w:bCs/>
+        </w:rPr>
+        <w:lastRenderedPageBreak/>
+        <w:t xml:space="preserve">Sample of </w:t>
+      </w:r>
+      <w:r>
+        <w:rPr>
+          <w:b/>
+          <w:bCs/>
+        </w:rPr>
+        <w:t>Visualizations:</w:t>
+      </w:r>
+    </w:p>
+    <w:p>
+      <w:pPr>
+        <w:rPr>
+          <w:b/>
+          <w:bCs/>
+        </w:rPr>
+      </w:pPr>
+    </w:p>
+    <w:p>
+      <w:pPr>
+        <w:rPr>
+          <w:b/>
+          <w:bCs/>
+        </w:rPr>
+      </w:pPr>
+      <w:r>
+        <w:rPr>
+          <w:noProof/>
+        </w:rPr>
+        <w:drawing>
+          <wp:inline distT="0" distB="0" distL="0" distR="0" wp14:anchorId="708F8A2F" wp14:editId="2D91CBF9">
+            <wp:extent cx="5943600" cy="5017135"/>
+            <wp:effectExtent l="0" t="0" r="0" b="0"/>
+            <wp:docPr id="2" name="Picture 2"/>
+            <wp:cNvGraphicFramePr>
+              <a:graphicFrameLocks xmlns:a="http://schemas.openxmlformats.org/drawingml/2006/main" noChangeAspect="1"/>
+            </wp:cNvGraphicFramePr>
+            <a:graphic xmlns:a="http://schemas.openxmlformats.org/drawingml/2006/main">
+              <a:graphicData uri="http://schemas.openxmlformats.org/drawingml/2006/picture">
+                <pic:pic xmlns:pic="http://schemas.openxmlformats.org/drawingml/2006/picture">
+                  <pic:nvPicPr>
+                    <pic:cNvPr id="1" name=""/>
+                    <pic:cNvPicPr/>
+                  </pic:nvPicPr>
+                  <pic:blipFill>
+                    <a:blip r:embed="rId6"/>
+                    <a:stretch>
+                      <a:fillRect/>
+                    </a:stretch>
+                  </pic:blipFill>
+                  <pic:spPr>
+                    <a:xfrm>
+                      <a:off x="0" y="0"/>
+                      <a:ext cx="5943600" cy="5017135"/>
+                    </a:xfrm>
+                    <a:prstGeom prst="rect">
+                      <a:avLst/>
+                    </a:prstGeom>
+                  </pic:spPr>
+                </pic:pic>
+              </a:graphicData>
+            </a:graphic>
+          </wp:inline>
+        </w:drawing>
+      </w:r>
+    </w:p>
+    <w:p>
+      <w:pPr>
+        <w:rPr>
+          <w:b/>
+          <w:bCs/>
+        </w:rPr>
+      </w:pPr>
+    </w:p>
+    <w:p>
+      <w:pPr>
+        <w:rPr>
+          <w:b/>
+          <w:bCs/>
+        </w:rPr>
+      </w:pPr>
+      <w:r>
+        <w:rPr>
+          <w:noProof/>
+        </w:rPr>
+        <w:lastRenderedPageBreak/>
+        <w:drawing>
+          <wp:inline distT="0" distB="0" distL="0" distR="0" wp14:anchorId="4C4DC118" wp14:editId="2AB8739B">
+            <wp:extent cx="5943600" cy="5017135"/>
+            <wp:effectExtent l="0" t="0" r="0" b="0"/>
+            <wp:docPr id="3" name="Picture 3"/>
+            <wp:cNvGraphicFramePr>
+              <a:graphicFrameLocks xmlns:a="http://schemas.openxmlformats.org/drawingml/2006/main" noChangeAspect="1"/>
+            </wp:cNvGraphicFramePr>
+            <a:graphic xmlns:a="http://schemas.openxmlformats.org/drawingml/2006/main">
+              <a:graphicData uri="http://schemas.openxmlformats.org/drawingml/2006/picture">
+                <pic:pic xmlns:pic="http://schemas.openxmlformats.org/drawingml/2006/picture">
+                  <pic:nvPicPr>
+                    <pic:cNvPr id="1" name=""/>
+                    <pic:cNvPicPr/>
+                  </pic:nvPicPr>
+                  <pic:blipFill>
+                    <a:blip r:embed="rId7"/>
+                    <a:stretch>
+                      <a:fillRect/>
+                    </a:stretch>
+                  </pic:blipFill>
+                  <pic:spPr>
+                    <a:xfrm>
+                      <a:off x="0" y="0"/>
+                      <a:ext cx="5943600" cy="5017135"/>
+                    </a:xfrm>
+                    <a:prstGeom prst="rect">
+                      <a:avLst/>
+                    </a:prstGeom>
+                  </pic:spPr>
+                </pic:pic>
+              </a:graphicData>
+            </a:graphic>
+          </wp:inline>
+        </w:drawing>
+      </w:r>
+    </w:p>
+    <w:p>
+      <w:pPr>
+        <w:rPr>
+          <w:b/>
+          <w:bCs/>
+        </w:rPr>
+      </w:pPr>
+    </w:p>
+    <w:p>
+      <w:pPr>
+        <w:rPr>
+          <w:b/>
+          <w:bCs/>
+        </w:rPr>
+      </w:pPr>
+    </w:p>
+    <w:p>
+      <w:pPr>
+        <w:rPr>
+          <w:b/>
+          <w:bCs/>
+        </w:rPr>
+      </w:pPr>
+    </w:p>
+    <w:p>
+      <w:pPr>
+        <w:rPr>
+          <w:b/>
+          <w:bCs/>
+        </w:rPr>
+      </w:pPr>
+    </w:p>
+    <w:p>
+      <w:pPr>
+        <w:rPr>
+          <w:b/>
+          <w:bCs/>
+        </w:rPr>
+      </w:pPr>
+    </w:p>
+    <w:p>
+      <w:pPr>
+        <w:rPr>
+          <w:b/>
+          <w:bCs/>
+        </w:rPr>
+      </w:pPr>
+    </w:p>
+    <w:p>
+      <w:pPr>
+        <w:rPr>
+          <w:b/>
+          <w:bCs/>
+        </w:rPr>
+      </w:pPr>
+    </w:p>
+    <w:p>
+      <w:pPr>
+        <w:rPr>
+          <w:b/>
+          <w:bCs/>
+        </w:rPr>
+      </w:pPr>
+      <w:r>
+        <w:rPr>
+          <w:b/>
+          <w:bCs/>
+        </w:rPr>
+        <w:t>Links to GitHub Repository:</w:t>
       </w:r>
     </w:p>
     <w:p/>
     <w:p>
       <w:r>
-        <w:t xml:space="preserve">The purpose </w:t>
-      </w:r>
-      <w:r>
-        <w:t>to analyze the correlation of crimes relative to the surrounding environment. Our Hypothesis is that the highest crime levels of major</w:t>
-      </w:r>
-    </w:p>
-    <w:p/>
-    <w:p>
-      <w:r>
-        <w:t>Cities</w:t>
-      </w:r>
-      <w:r>
-        <w:t>:</w:t>
-      </w:r>
-    </w:p>
-    <w:p>
-      <w:pPr>
-        <w:pStyle w:val="ListParagraph"/>
-        <w:numPr>
-          <w:ilvl w:val="0"/>
-          <w:numId w:val="1"/>
-        </w:numPr>
-      </w:pPr>
-      <w:r>
-        <w:t>Austin</w:t>
-      </w:r>
-    </w:p>
-    <w:p/>
-    <w:p>
-      <w:r>
-        <w:t>Data Source:</w:t>
-      </w:r>
-    </w:p>
-    <w:p>
-      <w:pPr>
-        <w:pStyle w:val="ListParagraph"/>
-        <w:numPr>
-          <w:ilvl w:val="0"/>
-          <w:numId w:val="3"/>
-        </w:numPr>
-      </w:pPr>
-      <w:r>
-        <w:t xml:space="preserve">Crime </w:t>
-      </w:r>
-      <w:r>
-        <w:t xml:space="preserve">- </w:t>
-      </w:r>
-      <w:proofErr w:type="spellStart"/>
-      <w:r>
-        <w:t>Te</w:t>
-      </w:r>
-      <w:proofErr w:type="spellEnd"/>
-    </w:p>
-    <w:p>
-      <w:pPr>
-        <w:pStyle w:val="ListParagraph"/>
-        <w:numPr>
-          <w:ilvl w:val="0"/>
-          <w:numId w:val="3"/>
-        </w:numPr>
-      </w:pPr>
-      <w:r>
-        <w:t>Liquor Store</w:t>
-      </w:r>
-    </w:p>
-    <w:p>
-      <w:pPr>
-        <w:pStyle w:val="ListParagraph"/>
-        <w:numPr>
-          <w:ilvl w:val="0"/>
-          <w:numId w:val="3"/>
-        </w:numPr>
-      </w:pPr>
-      <w:r>
-        <w:t>Bars locations</w:t>
-      </w:r>
-    </w:p>
-    <w:p>
-      <w:pPr>
-        <w:pStyle w:val="ListParagraph"/>
-        <w:numPr>
-          <w:ilvl w:val="0"/>
-          <w:numId w:val="3"/>
-        </w:numPr>
-      </w:pPr>
-      <w:r>
-        <w:t>Gun Stores</w:t>
-      </w:r>
-    </w:p>
-    <w:p>
-      <w:pPr>
-        <w:pStyle w:val="ListParagraph"/>
-        <w:numPr>
-          <w:ilvl w:val="0"/>
-          <w:numId w:val="3"/>
-        </w:numPr>
-      </w:pPr>
-    </w:p>
-    <w:p/>
-    <w:p>
-      <w:r>
-        <w:t>Crime is higher in closer proximity of these locations</w:t>
+        <w:t>https://github.com/abstatz/Project-3</w:t>
       </w:r>
     </w:p>
     <w:sectPr>

--- a/Write Up.docx
+++ b/Write Up.docx
@@ -350,6 +350,77 @@
           <w:bCs/>
         </w:rPr>
       </w:pPr>
+      <w:r>
+        <w:rPr>
+          <w:b/>
+          <w:bCs/>
+        </w:rPr>
+        <w:t>Sketch of Website:</w:t>
+      </w:r>
+    </w:p>
+    <w:p>
+      <w:pPr>
+        <w:rPr>
+          <w:b/>
+          <w:bCs/>
+        </w:rPr>
+      </w:pPr>
+      <w:r>
+        <w:rPr>
+          <w:b/>
+          <w:bCs/>
+          <w:noProof/>
+        </w:rPr>
+        <w:lastRenderedPageBreak/>
+        <w:drawing>
+          <wp:inline distT="0" distB="0" distL="0" distR="0" wp14:anchorId="2D8C0235" wp14:editId="249EB93C">
+            <wp:extent cx="5943600" cy="3343275"/>
+            <wp:effectExtent l="0" t="0" r="0" b="9525"/>
+            <wp:docPr id="4" name="Picture 4"/>
+            <wp:cNvGraphicFramePr>
+              <a:graphicFrameLocks xmlns:a="http://schemas.openxmlformats.org/drawingml/2006/main" noChangeAspect="1"/>
+            </wp:cNvGraphicFramePr>
+            <a:graphic xmlns:a="http://schemas.openxmlformats.org/drawingml/2006/main">
+              <a:graphicData uri="http://schemas.openxmlformats.org/drawingml/2006/picture">
+                <pic:pic xmlns:pic="http://schemas.openxmlformats.org/drawingml/2006/picture">
+                  <pic:nvPicPr>
+                    <pic:cNvPr id="0" name="Picture 1"/>
+                    <pic:cNvPicPr>
+                      <a:picLocks noChangeAspect="1" noChangeArrowheads="1"/>
+                    </pic:cNvPicPr>
+                  </pic:nvPicPr>
+                  <pic:blipFill>
+                    <a:blip r:embed="rId8">
+                      <a:extLst>
+                        <a:ext uri="{28A0092B-C50C-407E-A947-70E740481C1C}">
+                          <a14:useLocalDpi xmlns:a14="http://schemas.microsoft.com/office/drawing/2010/main" val="0"/>
+                        </a:ext>
+                      </a:extLst>
+                    </a:blip>
+                    <a:srcRect/>
+                    <a:stretch>
+                      <a:fillRect/>
+                    </a:stretch>
+                  </pic:blipFill>
+                  <pic:spPr bwMode="auto">
+                    <a:xfrm>
+                      <a:off x="0" y="0"/>
+                      <a:ext cx="5943600" cy="3343275"/>
+                    </a:xfrm>
+                    <a:prstGeom prst="rect">
+                      <a:avLst/>
+                    </a:prstGeom>
+                    <a:noFill/>
+                    <a:ln>
+                      <a:noFill/>
+                    </a:ln>
+                  </pic:spPr>
+                </pic:pic>
+              </a:graphicData>
+            </a:graphic>
+          </wp:inline>
+        </w:drawing>
+      </w:r>
     </w:p>
     <w:p>
       <w:pPr>

--- a/Write Up.docx
+++ b/Write Up.docx
@@ -479,8 +479,78 @@
     </w:p>
     <w:p/>
     <w:p>
-      <w:r>
-        <w:t>https://github.com/abstatz/Project-3</w:t>
+      <w:hyperlink r:id="rId9" w:history="1">
+        <w:r>
+          <w:rPr>
+            <w:rStyle w:val="Hyperlink"/>
+          </w:rPr>
+          <w:t>https://github.com/abstatz/Project-3</w:t>
+        </w:r>
+      </w:hyperlink>
+    </w:p>
+    <w:p/>
+    <w:p/>
+    <w:p/>
+    <w:p>
+      <w:pPr>
+        <w:rPr>
+          <w:b/>
+          <w:bCs/>
+        </w:rPr>
+      </w:pPr>
+    </w:p>
+    <w:p>
+      <w:pPr>
+        <w:rPr>
+          <w:b/>
+          <w:bCs/>
+        </w:rPr>
+      </w:pPr>
+      <w:r>
+        <w:rPr>
+          <w:b/>
+          <w:bCs/>
+        </w:rPr>
+        <w:t>Presentation – Prep</w:t>
+      </w:r>
+    </w:p>
+    <w:p/>
+    <w:p/>
+    <w:p/>
+    <w:p>
+      <w:r>
+        <w:lastRenderedPageBreak/>
+        <w:t xml:space="preserve">We pulled crime data from </w:t>
+      </w:r>
+      <w:r>
+        <w:t xml:space="preserve">XX </w:t>
+      </w:r>
+      <w:r>
+        <w:t xml:space="preserve">and loaded it into a SQL database to </w:t>
+      </w:r>
+      <w:r>
+        <w:t xml:space="preserve">filter it by crime </w:t>
+      </w:r>
+      <w:r>
+        <w:t xml:space="preserve">and year to </w:t>
+      </w:r>
+      <w:r>
+        <w:t>analyze</w:t>
+      </w:r>
+      <w:r>
+        <w:t xml:space="preserve"> our data structure and exported to our </w:t>
+      </w:r>
+      <w:r>
+        <w:t xml:space="preserve">respective applications for visualizations. </w:t>
+      </w:r>
+    </w:p>
+    <w:p/>
+    <w:p>
+      <w:r>
+        <w:t xml:space="preserve">All of Austin </w:t>
+      </w:r>
+      <w:r>
+        <w:t xml:space="preserve">narrowed down to </w:t>
       </w:r>
     </w:p>
     <w:sectPr>
@@ -1283,6 +1353,29 @@
       <w:contextualSpacing/>
     </w:pPr>
   </w:style>
+  <w:style w:type="character" w:styleId="Hyperlink">
+    <w:name w:val="Hyperlink"/>
+    <w:basedOn w:val="DefaultParagraphFont"/>
+    <w:uiPriority w:val="99"/>
+    <w:unhideWhenUsed/>
+    <w:rsid w:val="000D2F0E"/>
+    <w:rPr>
+      <w:color w:val="0563C1" w:themeColor="hyperlink"/>
+      <w:u w:val="single"/>
+    </w:rPr>
+  </w:style>
+  <w:style w:type="character" w:styleId="UnresolvedMention">
+    <w:name w:val="Unresolved Mention"/>
+    <w:basedOn w:val="DefaultParagraphFont"/>
+    <w:uiPriority w:val="99"/>
+    <w:semiHidden/>
+    <w:unhideWhenUsed/>
+    <w:rsid w:val="000D2F0E"/>
+    <w:rPr>
+      <w:color w:val="605E5C"/>
+      <w:shd w:val="clear" w:color="auto" w:fill="E1DFDD"/>
+    </w:rPr>
+  </w:style>
 </w:styles>
 </file>
 
